--- a/2_sem/POSU/5_lab/LR5.docx
+++ b/2_sem/POSU/5_lab/LR5.docx
@@ -1,6 +1,6 @@
 
 <file path=word/document.xml><?xml version="1.0" encoding="utf-8"?>
-<w:document xmlns:wpc="http://schemas.microsoft.com/office/word/2010/wordprocessingCanvas" xmlns:cx="http://schemas.microsoft.com/office/drawing/2014/chartex" xmlns:cx1="http://schemas.microsoft.com/office/drawing/2015/9/8/chartex" xmlns:cx2="http://schemas.microsoft.com/office/drawing/2015/10/21/chartex" xmlns:cx3="http://schemas.microsoft.com/office/drawing/2016/5/9/chartex" xmlns:cx4="http://schemas.microsoft.com/office/drawing/2016/5/10/chartex" xmlns:cx5="http://schemas.microsoft.com/office/drawing/2016/5/11/chartex" xmlns:cx6="http://schemas.microsoft.com/office/drawing/2016/5/12/chartex" xmlns:cx7="http://schemas.microsoft.com/office/drawing/2016/5/13/chartex" xmlns:cx8="http://schemas.microsoft.com/office/drawing/2016/5/14/chartex" xmlns:mc="http://schemas.openxmlformats.org/markup-compatibility/2006" xmlns:aink="http://schemas.microsoft.com/office/drawing/2016/ink" xmlns:am3d="http://schemas.microsoft.com/office/drawing/2017/model3d" xmlns:o="urn:schemas-microsoft-com:office:office" xmlns:r="http://schemas.openxmlformats.org/officeDocument/2006/relationships" xmlns:m="http://schemas.openxmlformats.org/officeDocument/2006/math" xmlns:v="urn:schemas-microsoft-com:vml" xmlns:wp14="http://schemas.microsoft.com/office/word/2010/wordprocessingDrawing" xmlns:wp="http://schemas.openxmlformats.org/drawingml/2006/wordprocessingDrawing" xmlns:w10="urn:schemas-microsoft-com:office:word" xmlns:w="http://schemas.openxmlformats.org/wordprocessingml/2006/main" xmlns:w14="http://schemas.microsoft.com/office/word/2010/wordml" xmlns:w15="http://schemas.microsoft.com/office/word/2012/wordml" xmlns:w16cid="http://schemas.microsoft.com/office/word/2016/wordml/cid" xmlns:w16se="http://schemas.microsoft.com/office/word/2015/wordml/symex" xmlns:wpg="http://schemas.microsoft.com/office/word/2010/wordprocessingGroup" xmlns:wpi="http://schemas.microsoft.com/office/word/2010/wordprocessingInk" xmlns:wne="http://schemas.microsoft.com/office/word/2006/wordml" xmlns:wps="http://schemas.microsoft.com/office/word/2010/wordprocessingShape" mc:Ignorable="w14 w15 w16se w16cid wp14">
+<w:document xmlns:wpc="http://schemas.microsoft.com/office/word/2010/wordprocessingCanvas" xmlns:cx="http://schemas.microsoft.com/office/drawing/2014/chartex" xmlns:cx1="http://schemas.microsoft.com/office/drawing/2015/9/8/chartex" xmlns:mc="http://schemas.openxmlformats.org/markup-compatibility/2006" xmlns:o="urn:schemas-microsoft-com:office:office" xmlns:r="http://schemas.openxmlformats.org/officeDocument/2006/relationships" xmlns:m="http://schemas.openxmlformats.org/officeDocument/2006/math" xmlns:v="urn:schemas-microsoft-com:vml" xmlns:wp14="http://schemas.microsoft.com/office/word/2010/wordprocessingDrawing" xmlns:wp="http://schemas.openxmlformats.org/drawingml/2006/wordprocessingDrawing" xmlns:w10="urn:schemas-microsoft-com:office:word" xmlns:w="http://schemas.openxmlformats.org/wordprocessingml/2006/main" xmlns:w14="http://schemas.microsoft.com/office/word/2010/wordml" xmlns:w15="http://schemas.microsoft.com/office/word/2012/wordml" xmlns:w16se="http://schemas.microsoft.com/office/word/2015/wordml/symex" xmlns:wpg="http://schemas.microsoft.com/office/word/2010/wordprocessingGroup" xmlns:wpi="http://schemas.microsoft.com/office/word/2010/wordprocessingInk" xmlns:wne="http://schemas.microsoft.com/office/word/2006/wordml" xmlns:wps="http://schemas.microsoft.com/office/word/2010/wordprocessingShape" mc:Ignorable="w14 w15 w16se wp14">
   <w:body>
     <w:p>
       <w:pPr>
@@ -110,7 +110,7 @@
           <w:sz w:val="28"/>
           <w:szCs w:val="28"/>
         </w:rPr>
-        <w:t>КСУ</w:t>
+        <w:t>САУ</w:t>
       </w:r>
     </w:p>
     <w:p>
@@ -144,8 +144,6 @@
           <w:szCs w:val="28"/>
         </w:rPr>
       </w:pPr>
-      <w:bookmarkStart w:id="0" w:name="_GoBack"/>
-      <w:bookmarkEnd w:id="0"/>
     </w:p>
     <w:p>
       <w:pPr>
@@ -2311,6 +2309,7 @@
                 <w:rPr>
                   <w:rFonts w:ascii="Cambria Math" w:hAnsi="Cambria Math"/>
                   <w:i/>
+                  <w:color w:val="000000" w:themeColor="text1"/>
                   <w:sz w:val="28"/>
                   <w:szCs w:val="28"/>
                 </w:rPr>
@@ -2323,6 +2322,7 @@
                     <w:rPr>
                       <w:rFonts w:ascii="Cambria Math" w:hAnsi="Cambria Math"/>
                       <w:i/>
+                      <w:color w:val="000000" w:themeColor="text1"/>
                       <w:sz w:val="28"/>
                       <w:szCs w:val="28"/>
                     </w:rPr>
@@ -2332,6 +2332,7 @@
                   <m:r>
                     <w:rPr>
                       <w:rFonts w:ascii="Cambria Math" w:hAnsi="Cambria Math"/>
+                      <w:color w:val="000000" w:themeColor="text1"/>
                       <w:sz w:val="28"/>
                       <w:szCs w:val="28"/>
                       <w:lang w:val="en-US"/>
@@ -2343,6 +2344,7 @@
                   <m:r>
                     <w:rPr>
                       <w:rFonts w:ascii="Cambria Math" w:hAnsi="Cambria Math"/>
+                      <w:color w:val="000000" w:themeColor="text1"/>
                       <w:sz w:val="28"/>
                       <w:szCs w:val="28"/>
                     </w:rPr>
@@ -2355,6 +2357,7 @@
               <m:r>
                 <w:rPr>
                   <w:rFonts w:ascii="Cambria Math" w:hAnsi="Cambria Math"/>
+                  <w:color w:val="000000" w:themeColor="text1"/>
                   <w:sz w:val="28"/>
                   <w:szCs w:val="28"/>
                 </w:rPr>
@@ -2365,10 +2368,11 @@
           <m:r>
             <w:rPr>
               <w:rFonts w:ascii="Cambria Math" w:hAnsi="Cambria Math"/>
+              <w:color w:val="000000" w:themeColor="text1"/>
               <w:sz w:val="28"/>
               <w:szCs w:val="28"/>
             </w:rPr>
-            <m:t>=1.5</m:t>
+            <m:t>=-1.5</m:t>
           </m:r>
           <m:sSub>
             <m:sSubPr>
@@ -2376,6 +2380,7 @@
                 <w:rPr>
                   <w:rFonts w:ascii="Cambria Math" w:hAnsi="Cambria Math"/>
                   <w:i/>
+                  <w:color w:val="000000" w:themeColor="text1"/>
                   <w:sz w:val="28"/>
                   <w:szCs w:val="28"/>
                 </w:rPr>
@@ -2385,6 +2390,7 @@
               <m:r>
                 <w:rPr>
                   <w:rFonts w:ascii="Cambria Math" w:hAnsi="Cambria Math"/>
+                  <w:color w:val="000000" w:themeColor="text1"/>
                   <w:sz w:val="28"/>
                   <w:szCs w:val="28"/>
                   <w:lang w:val="en-US"/>
@@ -2396,6 +2402,7 @@
               <m:r>
                 <w:rPr>
                   <w:rFonts w:ascii="Cambria Math" w:hAnsi="Cambria Math"/>
+                  <w:color w:val="000000" w:themeColor="text1"/>
                   <w:sz w:val="28"/>
                   <w:szCs w:val="28"/>
                 </w:rPr>
@@ -2406,10 +2413,11 @@
           <m:r>
             <w:rPr>
               <w:rFonts w:ascii="Cambria Math" w:hAnsi="Cambria Math"/>
+              <w:color w:val="000000" w:themeColor="text1"/>
               <w:sz w:val="28"/>
               <w:szCs w:val="28"/>
             </w:rPr>
-            <m:t>-</m:t>
+            <m:t>+</m:t>
           </m:r>
           <m:sSub>
             <m:sSubPr>
@@ -2417,6 +2425,7 @@
                 <w:rPr>
                   <w:rFonts w:ascii="Cambria Math" w:hAnsi="Cambria Math"/>
                   <w:i/>
+                  <w:color w:val="000000" w:themeColor="text1"/>
                   <w:sz w:val="28"/>
                   <w:szCs w:val="28"/>
                 </w:rPr>
@@ -2426,6 +2435,7 @@
               <m:r>
                 <w:rPr>
                   <w:rFonts w:ascii="Cambria Math" w:hAnsi="Cambria Math"/>
+                  <w:color w:val="000000" w:themeColor="text1"/>
                   <w:sz w:val="28"/>
                   <w:szCs w:val="28"/>
                   <w:lang w:val="en-US"/>
@@ -2437,6 +2447,7 @@
               <m:r>
                 <w:rPr>
                   <w:rFonts w:ascii="Cambria Math" w:hAnsi="Cambria Math"/>
+                  <w:color w:val="000000" w:themeColor="text1"/>
                   <w:sz w:val="28"/>
                   <w:szCs w:val="28"/>
                 </w:rPr>
@@ -2724,13 +2735,35 @@
               </m:r>
             </m:sub>
           </m:sSub>
+          <m:d>
+            <m:dPr>
+              <m:ctrlPr>
+                <w:rPr>
+                  <w:rFonts w:ascii="Cambria Math" w:hAnsi="Cambria Math"/>
+                  <w:i/>
+                  <w:sz w:val="28"/>
+                  <w:szCs w:val="28"/>
+                </w:rPr>
+              </m:ctrlPr>
+            </m:dPr>
+            <m:e>
+              <m:r>
+                <w:rPr>
+                  <w:rFonts w:ascii="Cambria Math" w:hAnsi="Cambria Math"/>
+                  <w:sz w:val="28"/>
+                  <w:szCs w:val="28"/>
+                </w:rPr>
+                <m:t>0</m:t>
+              </m:r>
+            </m:e>
+          </m:d>
           <m:r>
             <w:rPr>
               <w:rFonts w:ascii="Cambria Math" w:hAnsi="Cambria Math"/>
               <w:sz w:val="28"/>
               <w:szCs w:val="28"/>
             </w:rPr>
-            <m:t>(0)=1.5</m:t>
+            <m:t>=-1.5</m:t>
           </m:r>
           <m:sSub>
             <m:sSubPr>
@@ -2771,7 +2804,7 @@
               <w:sz w:val="28"/>
               <w:szCs w:val="28"/>
             </w:rPr>
-            <m:t>-</m:t>
+            <m:t>+</m:t>
           </m:r>
           <m:sSub>
             <m:sSubPr>
@@ -3119,7 +3152,7 @@
                   <w:sz w:val="28"/>
                   <w:szCs w:val="28"/>
                 </w:rPr>
-                <m:t>+1.5</m:t>
+                <m:t>-1.5</m:t>
               </m:r>
               <m:sSub>
                 <m:sSubPr>
@@ -3160,7 +3193,7 @@
                   <w:sz w:val="28"/>
                   <w:szCs w:val="28"/>
                 </w:rPr>
-                <m:t>-</m:t>
+                <m:t>+</m:t>
               </m:r>
               <m:sSub>
                 <m:sSubPr>
@@ -3215,6 +3248,7 @@
         <w:spacing w:line="276" w:lineRule="auto"/>
         <w:rPr>
           <w:i/>
+          <w:color w:val="000000" w:themeColor="text1"/>
           <w:sz w:val="28"/>
           <w:szCs w:val="28"/>
           <w:lang w:val="en-US"/>
@@ -3226,6 +3260,7 @@
         <w:spacing w:line="276" w:lineRule="auto"/>
         <w:rPr>
           <w:i/>
+          <w:color w:val="000000" w:themeColor="text1"/>
           <w:sz w:val="28"/>
           <w:szCs w:val="28"/>
         </w:rPr>
@@ -3238,6 +3273,7 @@
                 <w:rPr>
                   <w:rFonts w:ascii="Cambria Math" w:hAnsi="Cambria Math"/>
                   <w:i/>
+                  <w:color w:val="000000" w:themeColor="text1"/>
                   <w:sz w:val="28"/>
                   <w:szCs w:val="28"/>
                 </w:rPr>
@@ -3247,6 +3283,7 @@
               <m:r>
                 <w:rPr>
                   <w:rFonts w:ascii="Cambria Math" w:hAnsi="Cambria Math"/>
+                  <w:color w:val="000000" w:themeColor="text1"/>
                   <w:sz w:val="28"/>
                   <w:szCs w:val="28"/>
                   <w:lang w:val="en-US"/>
@@ -3258,6 +3295,7 @@
               <m:r>
                 <w:rPr>
                   <w:rFonts w:ascii="Cambria Math" w:hAnsi="Cambria Math"/>
+                  <w:color w:val="000000" w:themeColor="text1"/>
                   <w:sz w:val="28"/>
                   <w:szCs w:val="28"/>
                 </w:rPr>
@@ -3271,6 +3309,7 @@
                 <w:rPr>
                   <w:rFonts w:ascii="Cambria Math" w:hAnsi="Cambria Math"/>
                   <w:i/>
+                  <w:color w:val="000000" w:themeColor="text1"/>
                   <w:sz w:val="28"/>
                   <w:szCs w:val="28"/>
                 </w:rPr>
@@ -3280,6 +3319,7 @@
               <m:r>
                 <w:rPr>
                   <w:rFonts w:ascii="Cambria Math" w:hAnsi="Cambria Math"/>
+                  <w:color w:val="000000" w:themeColor="text1"/>
                   <w:sz w:val="28"/>
                   <w:szCs w:val="28"/>
                 </w:rPr>
@@ -3290,6 +3330,7 @@
           <m:r>
             <w:rPr>
               <w:rFonts w:ascii="Cambria Math" w:hAnsi="Cambria Math"/>
+              <w:color w:val="000000" w:themeColor="text1"/>
               <w:sz w:val="28"/>
               <w:szCs w:val="28"/>
             </w:rPr>
@@ -3301,6 +3342,7 @@
                 <w:rPr>
                   <w:rFonts w:ascii="Cambria Math" w:hAnsi="Cambria Math"/>
                   <w:i/>
+                  <w:color w:val="000000" w:themeColor="text1"/>
                   <w:sz w:val="28"/>
                   <w:szCs w:val="28"/>
                   <w:lang w:val="en-US"/>
@@ -3314,6 +3356,7 @@
                     <w:rPr>
                       <w:rFonts w:ascii="Cambria Math" w:hAnsi="Cambria Math"/>
                       <w:i/>
+                      <w:color w:val="000000" w:themeColor="text1"/>
                       <w:sz w:val="28"/>
                       <w:szCs w:val="28"/>
                     </w:rPr>
@@ -3323,6 +3366,7 @@
                   <m:r>
                     <w:rPr>
                       <w:rFonts w:ascii="Cambria Math" w:hAnsi="Cambria Math"/>
+                      <w:color w:val="000000" w:themeColor="text1"/>
                       <w:sz w:val="28"/>
                       <w:szCs w:val="28"/>
                       <w:lang w:val="en-US"/>
@@ -3333,6 +3377,7 @@
                     <w:rPr>
                       <w:rFonts w:ascii="Cambria Math" w:hAnsi="Cambria Math"/>
                       <w:i/>
+                      <w:color w:val="000000" w:themeColor="text1"/>
                       <w:sz w:val="28"/>
                       <w:szCs w:val="28"/>
                       <w:lang w:val="en-US"/>
@@ -3343,6 +3388,7 @@
                   <m:r>
                     <w:rPr>
                       <w:rFonts w:ascii="Cambria Math" w:hAnsi="Cambria Math"/>
+                      <w:color w:val="000000" w:themeColor="text1"/>
                       <w:sz w:val="28"/>
                       <w:szCs w:val="28"/>
                       <w:lang w:val="en-US"/>
@@ -3354,6 +3400,7 @@
               <m:r>
                 <w:rPr>
                   <w:rFonts w:ascii="Cambria Math" w:hAnsi="Cambria Math"/>
+                  <w:color w:val="000000" w:themeColor="text1"/>
                   <w:sz w:val="28"/>
                   <w:szCs w:val="28"/>
                 </w:rPr>
@@ -3364,6 +3411,7 @@
               <m:r>
                 <w:rPr>
                   <w:rFonts w:ascii="Cambria Math" w:hAnsi="Cambria Math"/>
+                  <w:color w:val="000000" w:themeColor="text1"/>
                   <w:sz w:val="28"/>
                   <w:szCs w:val="28"/>
                   <w:lang w:val="en-US"/>
@@ -3378,6 +3426,7 @@
             </m:rPr>
             <w:rPr>
               <w:rFonts w:ascii="Cambria Math" w:hAnsi="Cambria Math"/>
+              <w:color w:val="000000" w:themeColor="text1"/>
               <w:sz w:val="28"/>
               <w:szCs w:val="28"/>
             </w:rPr>
@@ -3391,6 +3440,7 @@
                 <w:rPr>
                   <w:rFonts w:ascii="Cambria Math" w:hAnsi="Cambria Math"/>
                   <w:i/>
+                  <w:color w:val="000000" w:themeColor="text1"/>
                   <w:sz w:val="28"/>
                   <w:szCs w:val="28"/>
                 </w:rPr>
@@ -3400,6 +3450,7 @@
               <m:r>
                 <w:rPr>
                   <w:rFonts w:ascii="Cambria Math" w:hAnsi="Cambria Math"/>
+                  <w:color w:val="000000" w:themeColor="text1"/>
                   <w:sz w:val="28"/>
                   <w:szCs w:val="28"/>
                   <w:lang w:val="en-US"/>
@@ -3411,6 +3462,7 @@
               <m:r>
                 <w:rPr>
                   <w:rFonts w:ascii="Cambria Math" w:hAnsi="Cambria Math"/>
+                  <w:color w:val="000000" w:themeColor="text1"/>
                   <w:sz w:val="28"/>
                   <w:szCs w:val="28"/>
                 </w:rPr>
@@ -3424,6 +3476,7 @@
                 <w:rPr>
                   <w:rFonts w:ascii="Cambria Math" w:hAnsi="Cambria Math"/>
                   <w:i/>
+                  <w:color w:val="000000" w:themeColor="text1"/>
                   <w:sz w:val="28"/>
                   <w:szCs w:val="28"/>
                 </w:rPr>
@@ -3433,6 +3486,7 @@
               <m:r>
                 <w:rPr>
                   <w:rFonts w:ascii="Cambria Math" w:hAnsi="Cambria Math"/>
+                  <w:color w:val="000000" w:themeColor="text1"/>
                   <w:sz w:val="28"/>
                   <w:szCs w:val="28"/>
                 </w:rPr>
@@ -3443,10 +3497,11 @@
           <m:r>
             <w:rPr>
               <w:rFonts w:ascii="Cambria Math" w:hAnsi="Cambria Math"/>
+              <w:color w:val="000000" w:themeColor="text1"/>
               <w:sz w:val="28"/>
               <w:szCs w:val="28"/>
             </w:rPr>
-            <m:t>=1.5</m:t>
+            <m:t>=-1.5</m:t>
           </m:r>
           <m:f>
             <m:fPr>
@@ -3454,6 +3509,7 @@
                 <w:rPr>
                   <w:rFonts w:ascii="Cambria Math" w:hAnsi="Cambria Math"/>
                   <w:i/>
+                  <w:color w:val="000000" w:themeColor="text1"/>
                   <w:sz w:val="28"/>
                   <w:szCs w:val="28"/>
                 </w:rPr>
@@ -3466,6 +3522,7 @@
                     <w:rPr>
                       <w:rFonts w:ascii="Cambria Math" w:hAnsi="Cambria Math"/>
                       <w:i/>
+                      <w:color w:val="000000" w:themeColor="text1"/>
                       <w:sz w:val="28"/>
                       <w:szCs w:val="28"/>
                     </w:rPr>
@@ -3475,6 +3532,7 @@
                   <m:r>
                     <w:rPr>
                       <w:rFonts w:ascii="Cambria Math" w:hAnsi="Cambria Math"/>
+                      <w:color w:val="000000" w:themeColor="text1"/>
                       <w:sz w:val="28"/>
                       <w:szCs w:val="28"/>
                       <w:lang w:val="en-US"/>
@@ -3486,6 +3544,7 @@
                   <m:r>
                     <w:rPr>
                       <w:rFonts w:ascii="Cambria Math" w:hAnsi="Cambria Math"/>
+                      <w:color w:val="000000" w:themeColor="text1"/>
                       <w:sz w:val="28"/>
                       <w:szCs w:val="28"/>
                     </w:rPr>
@@ -3493,14 +3552,30 @@
                   </m:r>
                 </m:sub>
               </m:sSub>
-              <m:r>
-                <w:rPr>
-                  <w:rFonts w:ascii="Cambria Math" w:hAnsi="Cambria Math"/>
-                  <w:sz w:val="28"/>
-                  <w:szCs w:val="28"/>
-                </w:rPr>
-                <m:t>(0)</m:t>
-              </m:r>
+              <m:d>
+                <m:dPr>
+                  <m:ctrlPr>
+                    <w:rPr>
+                      <w:rFonts w:ascii="Cambria Math" w:hAnsi="Cambria Math"/>
+                      <w:i/>
+                      <w:color w:val="000000" w:themeColor="text1"/>
+                      <w:sz w:val="28"/>
+                      <w:szCs w:val="28"/>
+                    </w:rPr>
+                  </m:ctrlPr>
+                </m:dPr>
+                <m:e>
+                  <m:r>
+                    <w:rPr>
+                      <w:rFonts w:ascii="Cambria Math" w:hAnsi="Cambria Math"/>
+                      <w:color w:val="000000" w:themeColor="text1"/>
+                      <w:sz w:val="28"/>
+                      <w:szCs w:val="28"/>
+                    </w:rPr>
+                    <m:t>0</m:t>
+                  </m:r>
+                </m:e>
+              </m:d>
             </m:num>
             <m:den>
               <m:sSup>
@@ -3509,6 +3584,7 @@
                     <w:rPr>
                       <w:rFonts w:ascii="Cambria Math" w:hAnsi="Cambria Math"/>
                       <w:i/>
+                      <w:color w:val="000000" w:themeColor="text1"/>
                       <w:sz w:val="28"/>
                       <w:szCs w:val="28"/>
                     </w:rPr>
@@ -3518,6 +3594,7 @@
                   <m:r>
                     <w:rPr>
                       <w:rFonts w:ascii="Cambria Math" w:hAnsi="Cambria Math"/>
+                      <w:color w:val="000000" w:themeColor="text1"/>
                       <w:sz w:val="28"/>
                       <w:szCs w:val="28"/>
                     </w:rPr>
@@ -3528,6 +3605,7 @@
                   <m:r>
                     <w:rPr>
                       <w:rFonts w:ascii="Cambria Math" w:hAnsi="Cambria Math"/>
+                      <w:color w:val="000000" w:themeColor="text1"/>
                       <w:sz w:val="28"/>
                       <w:szCs w:val="28"/>
                     </w:rPr>
@@ -3540,10 +3618,11 @@
           <m:r>
             <w:rPr>
               <w:rFonts w:ascii="Cambria Math" w:hAnsi="Cambria Math"/>
+              <w:color w:val="000000" w:themeColor="text1"/>
               <w:sz w:val="28"/>
               <w:szCs w:val="28"/>
             </w:rPr>
-            <m:t>-</m:t>
+            <m:t>+</m:t>
           </m:r>
           <m:f>
             <m:fPr>
@@ -3551,6 +3630,7 @@
                 <w:rPr>
                   <w:rFonts w:ascii="Cambria Math" w:hAnsi="Cambria Math"/>
                   <w:i/>
+                  <w:color w:val="000000" w:themeColor="text1"/>
                   <w:sz w:val="28"/>
                   <w:szCs w:val="28"/>
                 </w:rPr>
@@ -3563,6 +3643,7 @@
                     <w:rPr>
                       <w:rFonts w:ascii="Cambria Math" w:hAnsi="Cambria Math"/>
                       <w:i/>
+                      <w:color w:val="000000" w:themeColor="text1"/>
                       <w:sz w:val="28"/>
                       <w:szCs w:val="28"/>
                     </w:rPr>
@@ -3572,6 +3653,7 @@
                   <m:r>
                     <w:rPr>
                       <w:rFonts w:ascii="Cambria Math" w:hAnsi="Cambria Math"/>
+                      <w:color w:val="000000" w:themeColor="text1"/>
                       <w:sz w:val="28"/>
                       <w:szCs w:val="28"/>
                       <w:lang w:val="en-US"/>
@@ -3583,6 +3665,7 @@
                   <m:r>
                     <w:rPr>
                       <w:rFonts w:ascii="Cambria Math" w:hAnsi="Cambria Math"/>
+                      <w:color w:val="000000" w:themeColor="text1"/>
                       <w:sz w:val="28"/>
                       <w:szCs w:val="28"/>
                     </w:rPr>
@@ -3595,6 +3678,7 @@
               <m:r>
                 <w:rPr>
                   <w:rFonts w:ascii="Cambria Math" w:hAnsi="Cambria Math"/>
+                  <w:color w:val="000000" w:themeColor="text1"/>
                   <w:sz w:val="28"/>
                   <w:szCs w:val="28"/>
                 </w:rPr>
@@ -3605,6 +3689,7 @@
           <m:r>
             <w:rPr>
               <w:rFonts w:ascii="Cambria Math" w:hAnsi="Cambria Math"/>
+              <w:color w:val="000000" w:themeColor="text1"/>
               <w:sz w:val="28"/>
               <w:szCs w:val="28"/>
             </w:rPr>
@@ -3616,6 +3701,7 @@
                 <w:rPr>
                   <w:rFonts w:ascii="Cambria Math" w:hAnsi="Cambria Math"/>
                   <w:i/>
+                  <w:color w:val="000000" w:themeColor="text1"/>
                   <w:sz w:val="28"/>
                   <w:szCs w:val="28"/>
                 </w:rPr>
@@ -3628,6 +3714,7 @@
                     <w:rPr>
                       <w:rFonts w:ascii="Cambria Math" w:hAnsi="Cambria Math"/>
                       <w:i/>
+                      <w:color w:val="000000" w:themeColor="text1"/>
                       <w:sz w:val="28"/>
                       <w:szCs w:val="28"/>
                     </w:rPr>
@@ -3637,6 +3724,7 @@
                   <m:r>
                     <w:rPr>
                       <w:rFonts w:ascii="Cambria Math" w:hAnsi="Cambria Math"/>
+                      <w:color w:val="000000" w:themeColor="text1"/>
                       <w:sz w:val="28"/>
                       <w:szCs w:val="28"/>
                       <w:lang w:val="en-US"/>
@@ -3648,6 +3736,7 @@
                   <m:r>
                     <w:rPr>
                       <w:rFonts w:ascii="Cambria Math" w:hAnsi="Cambria Math"/>
+                      <w:color w:val="000000" w:themeColor="text1"/>
                       <w:sz w:val="28"/>
                       <w:szCs w:val="28"/>
                     </w:rPr>
@@ -3661,6 +3750,7 @@
                     <w:rPr>
                       <w:rFonts w:ascii="Cambria Math" w:hAnsi="Cambria Math"/>
                       <w:i/>
+                      <w:color w:val="000000" w:themeColor="text1"/>
                       <w:sz w:val="28"/>
                       <w:szCs w:val="28"/>
                     </w:rPr>
@@ -3670,6 +3760,7 @@
                   <m:r>
                     <w:rPr>
                       <w:rFonts w:ascii="Cambria Math" w:hAnsi="Cambria Math"/>
+                      <w:color w:val="000000" w:themeColor="text1"/>
                       <w:sz w:val="28"/>
                       <w:szCs w:val="28"/>
                     </w:rPr>
@@ -3682,6 +3773,7 @@
               <m:r>
                 <w:rPr>
                   <w:rFonts w:ascii="Cambria Math" w:hAnsi="Cambria Math"/>
+                  <w:color w:val="000000" w:themeColor="text1"/>
                   <w:sz w:val="28"/>
                   <w:szCs w:val="28"/>
                 </w:rPr>
@@ -3697,6 +3789,7 @@
         <w:spacing w:line="276" w:lineRule="auto"/>
         <w:rPr>
           <w:i/>
+          <w:color w:val="000000" w:themeColor="text1"/>
           <w:sz w:val="28"/>
           <w:szCs w:val="28"/>
         </w:rPr>
@@ -3707,6 +3800,7 @@
         <w:spacing w:line="276" w:lineRule="auto"/>
         <w:rPr>
           <w:i/>
+          <w:color w:val="000000" w:themeColor="text1"/>
           <w:sz w:val="28"/>
           <w:szCs w:val="28"/>
         </w:rPr>
@@ -3719,6 +3813,7 @@
                 <w:rPr>
                   <w:rFonts w:ascii="Cambria Math" w:hAnsi="Cambria Math"/>
                   <w:i/>
+                  <w:color w:val="000000" w:themeColor="text1"/>
                   <w:sz w:val="28"/>
                   <w:szCs w:val="28"/>
                 </w:rPr>
@@ -3728,6 +3823,7 @@
               <m:r>
                 <w:rPr>
                   <w:rFonts w:ascii="Cambria Math" w:hAnsi="Cambria Math"/>
+                  <w:color w:val="000000" w:themeColor="text1"/>
                   <w:sz w:val="28"/>
                   <w:szCs w:val="28"/>
                   <w:lang w:val="en-US"/>
@@ -3739,6 +3835,7 @@
               <m:r>
                 <w:rPr>
                   <w:rFonts w:ascii="Cambria Math" w:hAnsi="Cambria Math"/>
+                  <w:color w:val="000000" w:themeColor="text1"/>
                   <w:sz w:val="28"/>
                   <w:szCs w:val="28"/>
                 </w:rPr>
@@ -3752,6 +3849,7 @@
                 <w:rPr>
                   <w:rFonts w:ascii="Cambria Math" w:hAnsi="Cambria Math"/>
                   <w:i/>
+                  <w:color w:val="000000" w:themeColor="text1"/>
                   <w:sz w:val="28"/>
                   <w:szCs w:val="28"/>
                 </w:rPr>
@@ -3761,6 +3859,7 @@
               <m:r>
                 <w:rPr>
                   <w:rFonts w:ascii="Cambria Math" w:hAnsi="Cambria Math"/>
+                  <w:color w:val="000000" w:themeColor="text1"/>
                   <w:sz w:val="28"/>
                   <w:szCs w:val="28"/>
                 </w:rPr>
@@ -3771,6 +3870,7 @@
           <m:r>
             <w:rPr>
               <w:rFonts w:ascii="Cambria Math" w:hAnsi="Cambria Math"/>
+              <w:color w:val="000000" w:themeColor="text1"/>
               <w:sz w:val="28"/>
               <w:szCs w:val="28"/>
             </w:rPr>
@@ -3782,6 +3882,7 @@
                 <w:rPr>
                   <w:rFonts w:ascii="Cambria Math" w:hAnsi="Cambria Math"/>
                   <w:i/>
+                  <w:color w:val="000000" w:themeColor="text1"/>
                   <w:sz w:val="28"/>
                   <w:szCs w:val="28"/>
                 </w:rPr>
@@ -3791,6 +3892,7 @@
               <m:r>
                 <w:rPr>
                   <w:rFonts w:ascii="Cambria Math" w:hAnsi="Cambria Math"/>
+                  <w:color w:val="000000" w:themeColor="text1"/>
                   <w:sz w:val="28"/>
                   <w:szCs w:val="28"/>
                   <w:lang w:val="en-US"/>
@@ -3801,6 +3903,7 @@
                 <w:rPr>
                   <w:rFonts w:ascii="Cambria Math" w:hAnsi="Cambria Math"/>
                   <w:i/>
+                  <w:color w:val="000000" w:themeColor="text1"/>
                   <w:sz w:val="28"/>
                   <w:szCs w:val="28"/>
                   <w:lang w:val="en-US"/>
@@ -3811,6 +3914,7 @@
               <m:r>
                 <w:rPr>
                   <w:rFonts w:ascii="Cambria Math" w:hAnsi="Cambria Math"/>
+                  <w:color w:val="000000" w:themeColor="text1"/>
                   <w:sz w:val="28"/>
                   <w:szCs w:val="28"/>
                   <w:lang w:val="en-US"/>
@@ -3822,17 +3926,78 @@
           <m:r>
             <w:rPr>
               <w:rFonts w:ascii="Cambria Math" w:hAnsi="Cambria Math"/>
+              <w:color w:val="000000" w:themeColor="text1"/>
               <w:sz w:val="28"/>
               <w:szCs w:val="28"/>
             </w:rPr>
-            <m:t xml:space="preserve"> (0)</m:t>
+            <m:t xml:space="preserve"> </m:t>
           </m:r>
+          <m:d>
+            <m:dPr>
+              <m:ctrlPr>
+                <w:rPr>
+                  <w:rFonts w:ascii="Cambria Math" w:hAnsi="Cambria Math"/>
+                  <w:i/>
+                  <w:color w:val="000000" w:themeColor="text1"/>
+                  <w:sz w:val="28"/>
+                  <w:szCs w:val="28"/>
+                </w:rPr>
+              </m:ctrlPr>
+            </m:dPr>
+            <m:e>
+              <m:r>
+                <w:rPr>
+                  <w:rFonts w:ascii="Cambria Math" w:hAnsi="Cambria Math"/>
+                  <w:color w:val="000000" w:themeColor="text1"/>
+                  <w:sz w:val="28"/>
+                  <w:szCs w:val="28"/>
+                </w:rPr>
+                <m:t>0</m:t>
+              </m:r>
+            </m:e>
+          </m:d>
+          <m:sSup>
+            <m:sSupPr>
+              <m:ctrlPr>
+                <w:rPr>
+                  <w:rFonts w:ascii="Cambria Math" w:hAnsi="Cambria Math"/>
+                  <w:i/>
+                  <w:color w:val="000000" w:themeColor="text1"/>
+                  <w:sz w:val="28"/>
+                  <w:szCs w:val="28"/>
+                </w:rPr>
+              </m:ctrlPr>
+            </m:sSupPr>
+            <m:e>
+              <m:r>
+                <w:rPr>
+                  <w:rFonts w:ascii="Cambria Math" w:hAnsi="Cambria Math"/>
+                  <w:color w:val="000000" w:themeColor="text1"/>
+                  <w:sz w:val="28"/>
+                  <w:szCs w:val="28"/>
+                </w:rPr>
+                <m:t>e</m:t>
+              </m:r>
+            </m:e>
+            <m:sup>
+              <m:r>
+                <w:rPr>
+                  <w:rFonts w:ascii="Cambria Math" w:hAnsi="Cambria Math"/>
+                  <w:color w:val="000000" w:themeColor="text1"/>
+                  <w:sz w:val="28"/>
+                  <w:szCs w:val="28"/>
+                </w:rPr>
+                <m:t>t</m:t>
+              </m:r>
+            </m:sup>
+          </m:sSup>
           <m:r>
             <m:rPr>
               <m:sty m:val="p"/>
             </m:rPr>
             <w:rPr>
               <w:rFonts w:ascii="Cambria Math" w:hAnsi="Cambria Math"/>
+              <w:color w:val="000000" w:themeColor="text1"/>
               <w:sz w:val="28"/>
               <w:szCs w:val="28"/>
             </w:rPr>
@@ -3846,6 +4011,7 @@
                 <w:rPr>
                   <w:rFonts w:ascii="Cambria Math" w:hAnsi="Cambria Math"/>
                   <w:i/>
+                  <w:color w:val="000000" w:themeColor="text1"/>
                   <w:sz w:val="28"/>
                   <w:szCs w:val="28"/>
                 </w:rPr>
@@ -3855,6 +4021,7 @@
               <m:r>
                 <w:rPr>
                   <w:rFonts w:ascii="Cambria Math" w:hAnsi="Cambria Math"/>
+                  <w:color w:val="000000" w:themeColor="text1"/>
                   <w:sz w:val="28"/>
                   <w:szCs w:val="28"/>
                   <w:lang w:val="en-US"/>
@@ -3866,6 +4033,7 @@
               <m:r>
                 <w:rPr>
                   <w:rFonts w:ascii="Cambria Math" w:hAnsi="Cambria Math"/>
+                  <w:color w:val="000000" w:themeColor="text1"/>
                   <w:sz w:val="28"/>
                   <w:szCs w:val="28"/>
                 </w:rPr>
@@ -3879,6 +4047,7 @@
                 <w:rPr>
                   <w:rFonts w:ascii="Cambria Math" w:hAnsi="Cambria Math"/>
                   <w:i/>
+                  <w:color w:val="000000" w:themeColor="text1"/>
                   <w:sz w:val="28"/>
                   <w:szCs w:val="28"/>
                 </w:rPr>
@@ -3888,6 +4057,7 @@
               <m:r>
                 <w:rPr>
                   <w:rFonts w:ascii="Cambria Math" w:hAnsi="Cambria Math"/>
+                  <w:color w:val="000000" w:themeColor="text1"/>
                   <w:sz w:val="28"/>
                   <w:szCs w:val="28"/>
                 </w:rPr>
@@ -3898,10 +4068,11 @@
           <m:r>
             <w:rPr>
               <w:rFonts w:ascii="Cambria Math" w:hAnsi="Cambria Math"/>
+              <w:color w:val="000000" w:themeColor="text1"/>
               <w:sz w:val="28"/>
               <w:szCs w:val="28"/>
             </w:rPr>
-            <m:t>=1.5t</m:t>
+            <m:t>=</m:t>
           </m:r>
           <m:sSub>
             <m:sSubPr>
@@ -3909,6 +4080,7 @@
                 <w:rPr>
                   <w:rFonts w:ascii="Cambria Math" w:hAnsi="Cambria Math"/>
                   <w:i/>
+                  <w:color w:val="000000" w:themeColor="text1"/>
                   <w:sz w:val="28"/>
                   <w:szCs w:val="28"/>
                 </w:rPr>
@@ -3918,6 +4090,17 @@
               <m:r>
                 <w:rPr>
                   <w:rFonts w:ascii="Cambria Math" w:hAnsi="Cambria Math"/>
+                  <w:color w:val="000000" w:themeColor="text1"/>
+                  <w:sz w:val="28"/>
+                  <w:szCs w:val="28"/>
+                  <w:lang w:val="en-US"/>
+                </w:rPr>
+                <m:t>-</m:t>
+              </m:r>
+              <m:r>
+                <w:rPr>
+                  <w:rFonts w:ascii="Cambria Math" w:hAnsi="Cambria Math"/>
+                  <w:color w:val="000000" w:themeColor="text1"/>
                   <w:sz w:val="28"/>
                   <w:szCs w:val="28"/>
                   <w:lang w:val="en-US"/>
@@ -3929,6 +4112,7 @@
               <m:r>
                 <w:rPr>
                   <w:rFonts w:ascii="Cambria Math" w:hAnsi="Cambria Math"/>
+                  <w:color w:val="000000" w:themeColor="text1"/>
                   <w:sz w:val="28"/>
                   <w:szCs w:val="28"/>
                 </w:rPr>
@@ -3936,50 +4120,69 @@
               </m:r>
             </m:sub>
           </m:sSub>
+          <m:d>
+            <m:dPr>
+              <m:ctrlPr>
+                <w:rPr>
+                  <w:rFonts w:ascii="Cambria Math" w:hAnsi="Cambria Math"/>
+                  <w:i/>
+                  <w:color w:val="000000" w:themeColor="text1"/>
+                  <w:sz w:val="28"/>
+                  <w:szCs w:val="28"/>
+                </w:rPr>
+              </m:ctrlPr>
+            </m:dPr>
+            <m:e>
+              <m:r>
+                <w:rPr>
+                  <w:rFonts w:ascii="Cambria Math" w:hAnsi="Cambria Math"/>
+                  <w:color w:val="000000" w:themeColor="text1"/>
+                  <w:sz w:val="28"/>
+                  <w:szCs w:val="28"/>
+                </w:rPr>
+                <m:t>0</m:t>
+              </m:r>
+            </m:e>
+          </m:d>
+          <m:sSup>
+            <m:sSupPr>
+              <m:ctrlPr>
+                <w:rPr>
+                  <w:rFonts w:ascii="Cambria Math" w:hAnsi="Cambria Math"/>
+                  <w:i/>
+                  <w:color w:val="000000" w:themeColor="text1"/>
+                  <w:sz w:val="28"/>
+                  <w:szCs w:val="28"/>
+                </w:rPr>
+              </m:ctrlPr>
+            </m:sSupPr>
+            <m:e>
+              <m:r>
+                <w:rPr>
+                  <w:rFonts w:ascii="Cambria Math" w:hAnsi="Cambria Math"/>
+                  <w:color w:val="000000" w:themeColor="text1"/>
+                  <w:sz w:val="28"/>
+                  <w:szCs w:val="28"/>
+                </w:rPr>
+                <m:t>e</m:t>
+              </m:r>
+            </m:e>
+            <m:sup>
+              <m:r>
+                <w:rPr>
+                  <w:rFonts w:ascii="Cambria Math" w:hAnsi="Cambria Math"/>
+                  <w:color w:val="000000" w:themeColor="text1"/>
+                  <w:sz w:val="28"/>
+                  <w:szCs w:val="28"/>
+                </w:rPr>
+                <m:t>1.5t</m:t>
+              </m:r>
+            </m:sup>
+          </m:sSup>
           <m:r>
             <w:rPr>
               <w:rFonts w:ascii="Cambria Math" w:hAnsi="Cambria Math"/>
-              <w:sz w:val="28"/>
-              <w:szCs w:val="28"/>
-            </w:rPr>
-            <m:t>(0)-</m:t>
-          </m:r>
-          <m:sSub>
-            <m:sSubPr>
-              <m:ctrlPr>
-                <w:rPr>
-                  <w:rFonts w:ascii="Cambria Math" w:hAnsi="Cambria Math"/>
-                  <w:i/>
-                  <w:sz w:val="28"/>
-                  <w:szCs w:val="28"/>
-                </w:rPr>
-              </m:ctrlPr>
-            </m:sSubPr>
-            <m:e>
-              <m:r>
-                <w:rPr>
-                  <w:rFonts w:ascii="Cambria Math" w:hAnsi="Cambria Math"/>
-                  <w:sz w:val="28"/>
-                  <w:szCs w:val="28"/>
-                  <w:lang w:val="en-US"/>
-                </w:rPr>
-                <m:t>ψ</m:t>
-              </m:r>
-            </m:e>
-            <m:sub>
-              <m:r>
-                <w:rPr>
-                  <w:rFonts w:ascii="Cambria Math" w:hAnsi="Cambria Math"/>
-                  <w:sz w:val="28"/>
-                  <w:szCs w:val="28"/>
-                </w:rPr>
-                <m:t>2</m:t>
-              </m:r>
-            </m:sub>
-          </m:sSub>
-          <m:r>
-            <w:rPr>
-              <w:rFonts w:ascii="Cambria Math" w:hAnsi="Cambria Math"/>
+              <w:color w:val="000000" w:themeColor="text1"/>
               <w:sz w:val="28"/>
               <w:szCs w:val="28"/>
             </w:rPr>
@@ -3991,6 +4194,7 @@
                 <w:rPr>
                   <w:rFonts w:ascii="Cambria Math" w:hAnsi="Cambria Math"/>
                   <w:i/>
+                  <w:color w:val="000000" w:themeColor="text1"/>
                   <w:sz w:val="28"/>
                   <w:szCs w:val="28"/>
                 </w:rPr>
@@ -4000,6 +4204,7 @@
               <m:r>
                 <w:rPr>
                   <w:rFonts w:ascii="Cambria Math" w:hAnsi="Cambria Math"/>
+                  <w:color w:val="000000" w:themeColor="text1"/>
                   <w:sz w:val="28"/>
                   <w:szCs w:val="28"/>
                   <w:lang w:val="en-US"/>
@@ -4011,6 +4216,7 @@
               <m:r>
                 <w:rPr>
                   <w:rFonts w:ascii="Cambria Math" w:hAnsi="Cambria Math"/>
+                  <w:color w:val="000000" w:themeColor="text1"/>
                   <w:sz w:val="28"/>
                   <w:szCs w:val="28"/>
                 </w:rPr>
@@ -4024,6 +4230,7 @@
                 <w:rPr>
                   <w:rFonts w:ascii="Cambria Math" w:hAnsi="Cambria Math"/>
                   <w:i/>
+                  <w:color w:val="000000" w:themeColor="text1"/>
                   <w:sz w:val="28"/>
                   <w:szCs w:val="28"/>
                 </w:rPr>
@@ -4033,6 +4240,7 @@
               <m:r>
                 <w:rPr>
                   <w:rFonts w:ascii="Cambria Math" w:hAnsi="Cambria Math"/>
+                  <w:color w:val="000000" w:themeColor="text1"/>
                   <w:sz w:val="28"/>
                   <w:szCs w:val="28"/>
                 </w:rPr>
@@ -4040,6 +4248,103 @@
               </m:r>
             </m:e>
           </m:d>
+          <m:r>
+            <w:rPr>
+              <w:rFonts w:ascii="Cambria Math" w:hAnsi="Cambria Math"/>
+              <w:color w:val="000000" w:themeColor="text1"/>
+              <w:sz w:val="28"/>
+              <w:szCs w:val="28"/>
+            </w:rPr>
+            <m:t>(</m:t>
+          </m:r>
+          <m:sSup>
+            <m:sSupPr>
+              <m:ctrlPr>
+                <w:rPr>
+                  <w:rFonts w:ascii="Cambria Math" w:hAnsi="Cambria Math"/>
+                  <w:i/>
+                  <w:color w:val="000000" w:themeColor="text1"/>
+                  <w:sz w:val="28"/>
+                  <w:szCs w:val="28"/>
+                </w:rPr>
+              </m:ctrlPr>
+            </m:sSupPr>
+            <m:e>
+              <m:r>
+                <w:rPr>
+                  <w:rFonts w:ascii="Cambria Math" w:hAnsi="Cambria Math"/>
+                  <w:color w:val="000000" w:themeColor="text1"/>
+                  <w:sz w:val="28"/>
+                  <w:szCs w:val="28"/>
+                </w:rPr>
+                <m:t>e</m:t>
+              </m:r>
+            </m:e>
+            <m:sup>
+              <m:r>
+                <w:rPr>
+                  <w:rFonts w:ascii="Cambria Math" w:hAnsi="Cambria Math"/>
+                  <w:color w:val="000000" w:themeColor="text1"/>
+                  <w:sz w:val="28"/>
+                  <w:szCs w:val="28"/>
+                </w:rPr>
+                <m:t>1.5t</m:t>
+              </m:r>
+            </m:sup>
+          </m:sSup>
+          <m:r>
+            <w:rPr>
+              <w:rFonts w:ascii="Cambria Math" w:hAnsi="Cambria Math"/>
+              <w:color w:val="000000" w:themeColor="text1"/>
+              <w:sz w:val="28"/>
+              <w:szCs w:val="28"/>
+            </w:rPr>
+            <m:t>-</m:t>
+          </m:r>
+          <m:sSup>
+            <m:sSupPr>
+              <m:ctrlPr>
+                <w:rPr>
+                  <w:rFonts w:ascii="Cambria Math" w:hAnsi="Cambria Math"/>
+                  <w:i/>
+                  <w:color w:val="000000" w:themeColor="text1"/>
+                  <w:sz w:val="28"/>
+                  <w:szCs w:val="28"/>
+                </w:rPr>
+              </m:ctrlPr>
+            </m:sSupPr>
+            <m:e>
+              <m:r>
+                <w:rPr>
+                  <w:rFonts w:ascii="Cambria Math" w:hAnsi="Cambria Math"/>
+                  <w:color w:val="000000" w:themeColor="text1"/>
+                  <w:sz w:val="28"/>
+                  <w:szCs w:val="28"/>
+                </w:rPr>
+                <m:t>e</m:t>
+              </m:r>
+            </m:e>
+            <m:sup>
+              <m:r>
+                <w:rPr>
+                  <w:rFonts w:ascii="Cambria Math" w:hAnsi="Cambria Math"/>
+                  <w:color w:val="000000" w:themeColor="text1"/>
+                  <w:sz w:val="28"/>
+                  <w:szCs w:val="28"/>
+                </w:rPr>
+                <m:t>t</m:t>
+              </m:r>
+            </m:sup>
+          </m:sSup>
+          <m:r>
+            <w:rPr>
+              <w:rFonts w:ascii="Cambria Math" w:hAnsi="Cambria Math"/>
+              <w:color w:val="000000" w:themeColor="text1"/>
+              <w:sz w:val="28"/>
+              <w:szCs w:val="28"/>
+            </w:rPr>
+            <m:t>)</m:t>
+          </m:r>
         </m:oMath>
       </m:oMathPara>
     </w:p>
@@ -4055,12 +4360,225 @@
     <w:p>
       <w:pPr>
         <w:spacing w:after="160" w:line="259" w:lineRule="auto"/>
+        <w:ind w:firstLine="708"/>
         <w:jc w:val="both"/>
         <w:rPr>
           <w:sz w:val="28"/>
           <w:szCs w:val="28"/>
         </w:rPr>
       </w:pPr>
+      <w:r>
+        <w:rPr>
+          <w:sz w:val="28"/>
+          <w:szCs w:val="28"/>
+        </w:rPr>
+        <w:t>Проанализировав полученные выражения можно сказать, что искомое управляющее воздействие имеет вид прямоугольной волны, которая меняет знак не более одного раза. Очевидно, что момент смены знака управления (момент переключения) будем выбирать из условия обеспечения заданных граничных условий для состояний объекта управления. Таким образом функция управляющего воздействии имеет вид:</w:t>
+      </w:r>
+    </w:p>
+    <w:p>
+      <w:pPr>
+        <w:spacing w:after="160" w:line="259" w:lineRule="auto"/>
+        <w:ind w:firstLine="708"/>
+        <w:jc w:val="both"/>
+        <w:rPr>
+          <w:sz w:val="28"/>
+          <w:szCs w:val="28"/>
+        </w:rPr>
+      </w:pPr>
+    </w:p>
+    <w:p>
+      <w:pPr>
+        <w:spacing w:after="160" w:line="259" w:lineRule="auto"/>
+        <w:ind w:firstLine="708"/>
+        <w:jc w:val="both"/>
+        <w:rPr>
+          <w:sz w:val="28"/>
+          <w:szCs w:val="28"/>
+          <w:lang w:val="en-US"/>
+        </w:rPr>
+      </w:pPr>
+      <m:oMathPara>
+        <m:oMath>
+          <m:sSub>
+            <m:sSubPr>
+              <m:ctrlPr>
+                <w:rPr>
+                  <w:rFonts w:ascii="Cambria Math" w:hAnsi="Cambria Math"/>
+                  <w:i/>
+                  <w:color w:val="000000" w:themeColor="text1"/>
+                  <w:sz w:val="28"/>
+                  <w:szCs w:val="28"/>
+                </w:rPr>
+              </m:ctrlPr>
+            </m:sSubPr>
+            <m:e>
+              <m:r>
+                <w:rPr>
+                  <w:rFonts w:ascii="Cambria Math" w:hAnsi="Cambria Math"/>
+                  <w:color w:val="000000" w:themeColor="text1"/>
+                  <w:sz w:val="28"/>
+                  <w:szCs w:val="28"/>
+                </w:rPr>
+                <m:t>u</m:t>
+              </m:r>
+            </m:e>
+            <m:sub>
+              <m:r>
+                <w:rPr>
+                  <w:rFonts w:ascii="Cambria Math" w:hAnsi="Cambria Math"/>
+                  <w:color w:val="000000" w:themeColor="text1"/>
+                  <w:sz w:val="28"/>
+                  <w:szCs w:val="28"/>
+                </w:rPr>
+                <m:t>0</m:t>
+              </m:r>
+            </m:sub>
+          </m:sSub>
+          <m:r>
+            <w:rPr>
+              <w:rFonts w:ascii="Cambria Math" w:hAnsi="Cambria Math"/>
+              <w:color w:val="000000" w:themeColor="text1"/>
+              <w:sz w:val="28"/>
+              <w:szCs w:val="28"/>
+            </w:rPr>
+            <m:t>=-</m:t>
+          </m:r>
+          <m:sSub>
+            <m:sSubPr>
+              <m:ctrlPr>
+                <w:rPr>
+                  <w:rFonts w:ascii="Cambria Math" w:hAnsi="Cambria Math"/>
+                  <w:i/>
+                  <w:color w:val="000000" w:themeColor="text1"/>
+                  <w:sz w:val="28"/>
+                  <w:szCs w:val="28"/>
+                </w:rPr>
+              </m:ctrlPr>
+            </m:sSubPr>
+            <m:e>
+              <m:r>
+                <w:rPr>
+                  <w:rFonts w:ascii="Cambria Math" w:hAnsi="Cambria Math"/>
+                  <w:color w:val="000000" w:themeColor="text1"/>
+                  <w:sz w:val="28"/>
+                  <w:szCs w:val="28"/>
+                </w:rPr>
+                <m:t>u</m:t>
+              </m:r>
+            </m:e>
+            <m:sub>
+              <m:r>
+                <w:rPr>
+                  <w:rFonts w:ascii="Cambria Math" w:hAnsi="Cambria Math"/>
+                  <w:color w:val="000000" w:themeColor="text1"/>
+                  <w:sz w:val="28"/>
+                  <w:szCs w:val="28"/>
+                </w:rPr>
+                <m:t>max</m:t>
+              </m:r>
+            </m:sub>
+          </m:sSub>
+          <m:r>
+            <w:rPr>
+              <w:rFonts w:ascii="Cambria Math" w:hAnsi="Cambria Math"/>
+              <w:color w:val="000000" w:themeColor="text1"/>
+              <w:sz w:val="28"/>
+              <w:szCs w:val="28"/>
+            </w:rPr>
+            <m:t>t+2</m:t>
+          </m:r>
+          <m:sSub>
+            <m:sSubPr>
+              <m:ctrlPr>
+                <w:rPr>
+                  <w:rFonts w:ascii="Cambria Math" w:hAnsi="Cambria Math"/>
+                  <w:i/>
+                  <w:color w:val="000000" w:themeColor="text1"/>
+                  <w:sz w:val="28"/>
+                  <w:szCs w:val="28"/>
+                </w:rPr>
+              </m:ctrlPr>
+            </m:sSubPr>
+            <m:e>
+              <m:r>
+                <w:rPr>
+                  <w:rFonts w:ascii="Cambria Math" w:hAnsi="Cambria Math"/>
+                  <w:color w:val="000000" w:themeColor="text1"/>
+                  <w:sz w:val="28"/>
+                  <w:szCs w:val="28"/>
+                </w:rPr>
+                <m:t>u</m:t>
+              </m:r>
+            </m:e>
+            <m:sub>
+              <m:r>
+                <w:rPr>
+                  <w:rFonts w:ascii="Cambria Math" w:hAnsi="Cambria Math"/>
+                  <w:color w:val="000000" w:themeColor="text1"/>
+                  <w:sz w:val="28"/>
+                  <w:szCs w:val="28"/>
+                </w:rPr>
+                <m:t>max</m:t>
+              </m:r>
+            </m:sub>
+          </m:sSub>
+          <m:r>
+            <w:rPr>
+              <w:rFonts w:ascii="Cambria Math" w:hAnsi="Cambria Math"/>
+              <w:color w:val="000000" w:themeColor="text1"/>
+              <w:sz w:val="28"/>
+              <w:szCs w:val="28"/>
+            </w:rPr>
+            <m:t>(t-</m:t>
+          </m:r>
+          <m:sSub>
+            <m:sSubPr>
+              <m:ctrlPr>
+                <w:rPr>
+                  <w:rFonts w:ascii="Cambria Math" w:hAnsi="Cambria Math"/>
+                  <w:i/>
+                  <w:color w:val="000000" w:themeColor="text1"/>
+                  <w:sz w:val="28"/>
+                  <w:szCs w:val="28"/>
+                </w:rPr>
+              </m:ctrlPr>
+            </m:sSubPr>
+            <m:e>
+              <m:r>
+                <w:rPr>
+                  <w:rFonts w:ascii="Cambria Math" w:hAnsi="Cambria Math"/>
+                  <w:color w:val="000000" w:themeColor="text1"/>
+                  <w:sz w:val="28"/>
+                  <w:szCs w:val="28"/>
+                </w:rPr>
+                <m:t>t</m:t>
+              </m:r>
+            </m:e>
+            <m:sub>
+              <m:r>
+                <w:rPr>
+                  <w:rFonts w:ascii="Cambria Math" w:hAnsi="Cambria Math"/>
+                  <w:color w:val="000000" w:themeColor="text1"/>
+                  <w:sz w:val="28"/>
+                  <w:szCs w:val="28"/>
+                </w:rPr>
+                <m:t>1</m:t>
+              </m:r>
+            </m:sub>
+          </m:sSub>
+          <w:bookmarkStart w:id="0" w:name="_GoBack"/>
+          <w:bookmarkEnd w:id="0"/>
+          <m:r>
+            <w:rPr>
+              <w:rFonts w:ascii="Cambria Math" w:hAnsi="Cambria Math"/>
+              <w:color w:val="000000" w:themeColor="text1"/>
+              <w:sz w:val="28"/>
+              <w:szCs w:val="28"/>
+            </w:rPr>
+            <m:t>)</m:t>
+          </m:r>
+        </m:oMath>
+      </m:oMathPara>
     </w:p>
     <w:sectPr>
       <w:pgSz w:w="11906" w:h="16838"/>
@@ -4073,7 +4591,7 @@
 </file>
 
 <file path=word/numbering.xml><?xml version="1.0" encoding="utf-8"?>
-<w:numbering xmlns:wpc="http://schemas.microsoft.com/office/word/2010/wordprocessingCanvas" xmlns:cx="http://schemas.microsoft.com/office/drawing/2014/chartex" xmlns:cx1="http://schemas.microsoft.com/office/drawing/2015/9/8/chartex" xmlns:cx2="http://schemas.microsoft.com/office/drawing/2015/10/21/chartex" xmlns:cx3="http://schemas.microsoft.com/office/drawing/2016/5/9/chartex" xmlns:cx4="http://schemas.microsoft.com/office/drawing/2016/5/10/chartex" xmlns:cx5="http://schemas.microsoft.com/office/drawing/2016/5/11/chartex" xmlns:cx6="http://schemas.microsoft.com/office/drawing/2016/5/12/chartex" xmlns:cx7="http://schemas.microsoft.com/office/drawing/2016/5/13/chartex" xmlns:cx8="http://schemas.microsoft.com/office/drawing/2016/5/14/chartex" xmlns:mc="http://schemas.openxmlformats.org/markup-compatibility/2006" xmlns:aink="http://schemas.microsoft.com/office/drawing/2016/ink" xmlns:am3d="http://schemas.microsoft.com/office/drawing/2017/model3d" xmlns:o="urn:schemas-microsoft-com:office:office" xmlns:r="http://schemas.openxmlformats.org/officeDocument/2006/relationships" xmlns:m="http://schemas.openxmlformats.org/officeDocument/2006/math" xmlns:v="urn:schemas-microsoft-com:vml" xmlns:wp14="http://schemas.microsoft.com/office/word/2010/wordprocessingDrawing" xmlns:wp="http://schemas.openxmlformats.org/drawingml/2006/wordprocessingDrawing" xmlns:w10="urn:schemas-microsoft-com:office:word" xmlns:w="http://schemas.openxmlformats.org/wordprocessingml/2006/main" xmlns:w14="http://schemas.microsoft.com/office/word/2010/wordml" xmlns:w15="http://schemas.microsoft.com/office/word/2012/wordml" xmlns:w16cid="http://schemas.microsoft.com/office/word/2016/wordml/cid" xmlns:w16se="http://schemas.microsoft.com/office/word/2015/wordml/symex" xmlns:wpg="http://schemas.microsoft.com/office/word/2010/wordprocessingGroup" xmlns:wpi="http://schemas.microsoft.com/office/word/2010/wordprocessingInk" xmlns:wne="http://schemas.microsoft.com/office/word/2006/wordml" xmlns:wps="http://schemas.microsoft.com/office/word/2010/wordprocessingShape" mc:Ignorable="w14 w15 w16se w16cid wp14">
+<w:numbering xmlns:wpc="http://schemas.microsoft.com/office/word/2010/wordprocessingCanvas" xmlns:cx="http://schemas.microsoft.com/office/drawing/2014/chartex" xmlns:cx1="http://schemas.microsoft.com/office/drawing/2015/9/8/chartex" xmlns:mc="http://schemas.openxmlformats.org/markup-compatibility/2006" xmlns:o="urn:schemas-microsoft-com:office:office" xmlns:r="http://schemas.openxmlformats.org/officeDocument/2006/relationships" xmlns:m="http://schemas.openxmlformats.org/officeDocument/2006/math" xmlns:v="urn:schemas-microsoft-com:vml" xmlns:wp14="http://schemas.microsoft.com/office/word/2010/wordprocessingDrawing" xmlns:wp="http://schemas.openxmlformats.org/drawingml/2006/wordprocessingDrawing" xmlns:w10="urn:schemas-microsoft-com:office:word" xmlns:w="http://schemas.openxmlformats.org/wordprocessingml/2006/main" xmlns:w14="http://schemas.microsoft.com/office/word/2010/wordml" xmlns:w15="http://schemas.microsoft.com/office/word/2012/wordml" xmlns:w16se="http://schemas.microsoft.com/office/word/2015/wordml/symex" xmlns:wpg="http://schemas.microsoft.com/office/word/2010/wordprocessingGroup" xmlns:wpi="http://schemas.microsoft.com/office/word/2010/wordprocessingInk" xmlns:wne="http://schemas.microsoft.com/office/word/2006/wordml" xmlns:wps="http://schemas.microsoft.com/office/word/2010/wordprocessingShape" mc:Ignorable="w14 w15 w16se wp14">
   <w:abstractNum w:abstractNumId="0" w15:restartNumberingAfterBreak="0">
     <w:nsid w:val="17856C93"/>
     <w:multiLevelType w:val="hybridMultilevel"/>
@@ -4586,7 +5104,7 @@
 </file>
 
 <file path=word/styles.xml><?xml version="1.0" encoding="utf-8"?>
-<w:styles xmlns:mc="http://schemas.openxmlformats.org/markup-compatibility/2006" xmlns:r="http://schemas.openxmlformats.org/officeDocument/2006/relationships" xmlns:w="http://schemas.openxmlformats.org/wordprocessingml/2006/main" xmlns:w14="http://schemas.microsoft.com/office/word/2010/wordml" xmlns:w15="http://schemas.microsoft.com/office/word/2012/wordml" xmlns:w16cid="http://schemas.microsoft.com/office/word/2016/wordml/cid" xmlns:w16se="http://schemas.microsoft.com/office/word/2015/wordml/symex" mc:Ignorable="w14 w15 w16se w16cid">
+<w:styles xmlns:mc="http://schemas.openxmlformats.org/markup-compatibility/2006" xmlns:r="http://schemas.openxmlformats.org/officeDocument/2006/relationships" xmlns:w="http://schemas.openxmlformats.org/wordprocessingml/2006/main" xmlns:w14="http://schemas.microsoft.com/office/word/2010/wordml" xmlns:w15="http://schemas.microsoft.com/office/word/2012/wordml" xmlns:w16se="http://schemas.microsoft.com/office/word/2015/wordml/symex" mc:Ignorable="w14 w15 w16se">
   <w:docDefaults>
     <w:rPrDefault>
       <w:rPr>
@@ -4602,7 +5120,7 @@
       </w:pPr>
     </w:pPrDefault>
   </w:docDefaults>
-  <w:latentStyles w:defLockedState="0" w:defUIPriority="99" w:defSemiHidden="0" w:defUnhideWhenUsed="0" w:defQFormat="0" w:count="375">
+  <w:latentStyles w:defLockedState="0" w:defUIPriority="99" w:defSemiHidden="0" w:defUnhideWhenUsed="0" w:defQFormat="0" w:count="371">
     <w:lsdException w:name="Normal" w:uiPriority="0" w:qFormat="1"/>
     <w:lsdException w:name="heading 1" w:uiPriority="9" w:qFormat="1"/>
     <w:lsdException w:name="heading 2" w:semiHidden="1" w:uiPriority="9" w:unhideWhenUsed="1" w:qFormat="1"/>
@@ -4708,6 +5226,7 @@
     <w:lsdException w:name="HTML Sample" w:semiHidden="1" w:unhideWhenUsed="1"/>
     <w:lsdException w:name="HTML Typewriter" w:semiHidden="1" w:unhideWhenUsed="1"/>
     <w:lsdException w:name="HTML Variable" w:semiHidden="1" w:unhideWhenUsed="1"/>
+    <w:lsdException w:name="Normal Table" w:semiHidden="1" w:unhideWhenUsed="1"/>
     <w:lsdException w:name="annotation subject" w:semiHidden="1" w:unhideWhenUsed="1"/>
     <w:lsdException w:name="No List" w:semiHidden="1" w:unhideWhenUsed="1"/>
     <w:lsdException w:name="Outline List 1" w:semiHidden="1" w:unhideWhenUsed="1"/>
@@ -4751,8 +5270,10 @@
     <w:lsdException w:name="Table Elegant" w:semiHidden="1" w:unhideWhenUsed="1"/>
     <w:lsdException w:name="Table Professional" w:semiHidden="1" w:unhideWhenUsed="1"/>
     <w:lsdException w:name="Table Subtle 1" w:semiHidden="1" w:unhideWhenUsed="1"/>
+    <w:lsdException w:name="Table Subtle 2" w:semiHidden="1" w:unhideWhenUsed="1"/>
     <w:lsdException w:name="Table Web 1" w:semiHidden="1" w:unhideWhenUsed="1"/>
     <w:lsdException w:name="Table Web 2" w:semiHidden="1" w:unhideWhenUsed="1"/>
+    <w:lsdException w:name="Table Web 3" w:semiHidden="1" w:unhideWhenUsed="1"/>
     <w:lsdException w:name="Balloon Text" w:semiHidden="1" w:unhideWhenUsed="1"/>
     <w:lsdException w:name="Table Grid" w:uiPriority="39"/>
     <w:lsdException w:name="Table Theme" w:semiHidden="1" w:unhideWhenUsed="1"/>
@@ -4971,10 +5492,6 @@
     <w:lsdException w:name="List Table 5 Dark Accent 6" w:uiPriority="50"/>
     <w:lsdException w:name="List Table 6 Colorful Accent 6" w:uiPriority="51"/>
     <w:lsdException w:name="List Table 7 Colorful Accent 6" w:uiPriority="52"/>
-    <w:lsdException w:name="Mention" w:semiHidden="1" w:unhideWhenUsed="1"/>
-    <w:lsdException w:name="Smart Hyperlink" w:semiHidden="1" w:unhideWhenUsed="1"/>
-    <w:lsdException w:name="Hashtag" w:semiHidden="1" w:unhideWhenUsed="1"/>
-    <w:lsdException w:name="Unresolved Mention" w:semiHidden="1" w:unhideWhenUsed="1"/>
   </w:latentStyles>
   <w:style w:type="paragraph" w:default="1" w:styleId="a">
     <w:name w:val="Normal"/>
@@ -5391,7 +5908,7 @@
 </file>
 
 <file path=customXml/itemProps1.xml><?xml version="1.0" encoding="utf-8"?>
-<ds:datastoreItem xmlns:ds="http://schemas.openxmlformats.org/officeDocument/2006/customXml" ds:itemID="{6A1E6F01-4FE6-4BE4-94FB-9FF91B1BCD86}">
+<ds:datastoreItem xmlns:ds="http://schemas.openxmlformats.org/officeDocument/2006/customXml" ds:itemID="{F883AA6F-6E41-4AA5-93A0-25C3BC2528E3}">
   <ds:schemaRefs>
     <ds:schemaRef ds:uri="http://schemas.openxmlformats.org/officeDocument/2006/bibliography"/>
   </ds:schemaRefs>
